--- a/Копжашаров_Азамат_курсовая_работа_ООП.docx
+++ b/Копжашаров_Азамат_курсовая_работа_ООП.docx
@@ -287,17 +287,7 @@
           <w:szCs w:val="28"/>
           <w:lang w:val="ru-RU"/>
         </w:rPr>
-        <w:t xml:space="preserve"> </w:t>
-      </w:r>
-      <w:r>
-        <w:rPr>
-          <w:rFonts w:ascii="Times New Roman" w:hAnsi="Times New Roman" w:cs="Times New Roman"/>
-          <w:b/>
-          <w:sz w:val="28"/>
-          <w:szCs w:val="28"/>
-          <w:lang w:val="ru-RU"/>
-        </w:rPr>
-        <w:t>«</w:t>
+        <w:t xml:space="preserve"> «</w:t>
       </w:r>
       <w:r>
         <w:rPr>
@@ -656,15 +646,1174 @@
         </w:rPr>
         <w:br w:type="page"/>
       </w:r>
-      <w:r>
+    </w:p>
+    <w:sdt>
+      <w:sdtPr>
+        <w:id w:val="1510403273"/>
+        <w:docPartObj>
+          <w:docPartGallery w:val="Table of Contents"/>
+          <w:docPartUnique/>
+        </w:docPartObj>
+      </w:sdtPr>
+      <w:sdtEndPr>
+        <w:rPr>
+          <w:rFonts w:ascii="Arial" w:eastAsia="Arial" w:hAnsi="Arial" w:cs="Arial"/>
+          <w:b/>
+          <w:bCs/>
+          <w:noProof/>
+          <w:color w:val="auto"/>
+          <w:sz w:val="22"/>
+          <w:szCs w:val="22"/>
+        </w:rPr>
+      </w:sdtEndPr>
+      <w:sdtContent>
+        <w:p>
+          <w:pPr>
+            <w:pStyle w:val="TOCHeading"/>
+          </w:pPr>
+          <w:r>
+            <w:t>Contents</w:t>
+          </w:r>
+        </w:p>
+        <w:p>
+          <w:pPr>
+            <w:pStyle w:val="TOC1"/>
+            <w:tabs>
+              <w:tab w:val="right" w:leader="dot" w:pos="9350"/>
+            </w:tabs>
+            <w:rPr>
+              <w:noProof/>
+            </w:rPr>
+          </w:pPr>
+          <w:r>
+            <w:fldChar w:fldCharType="begin"/>
+          </w:r>
+          <w:r>
+            <w:instrText xml:space="preserve"> TOC \o "1-3" \h \z \u </w:instrText>
+          </w:r>
+          <w:r>
+            <w:fldChar w:fldCharType="separate"/>
+          </w:r>
+          <w:hyperlink w:anchor="_Toc170398750" w:history="1">
+            <w:r>
+              <w:rPr>
+                <w:rStyle w:val="Hyperlink"/>
+                <w:rFonts w:ascii="Times New Roman" w:hAnsi="Times New Roman" w:cs="Times New Roman"/>
+                <w:b/>
+                <w:bCs/>
+                <w:noProof/>
+                <w:lang w:val="ru-RU"/>
+              </w:rPr>
+              <w:t>Введение</w:t>
+            </w:r>
+            <w:r>
+              <w:rPr>
+                <w:noProof/>
+                <w:webHidden/>
+              </w:rPr>
+              <w:tab/>
+            </w:r>
+            <w:r>
+              <w:rPr>
+                <w:noProof/>
+                <w:webHidden/>
+              </w:rPr>
+              <w:fldChar w:fldCharType="begin"/>
+            </w:r>
+            <w:r>
+              <w:rPr>
+                <w:noProof/>
+                <w:webHidden/>
+              </w:rPr>
+              <w:instrText xml:space="preserve"> PAGEREF _Toc170398750 \h </w:instrText>
+            </w:r>
+            <w:r>
+              <w:rPr>
+                <w:noProof/>
+                <w:webHidden/>
+              </w:rPr>
+            </w:r>
+            <w:r>
+              <w:rPr>
+                <w:noProof/>
+                <w:webHidden/>
+              </w:rPr>
+              <w:fldChar w:fldCharType="separate"/>
+            </w:r>
+            <w:r>
+              <w:rPr>
+                <w:noProof/>
+                <w:webHidden/>
+              </w:rPr>
+              <w:t>3</w:t>
+            </w:r>
+            <w:r>
+              <w:rPr>
+                <w:noProof/>
+                <w:webHidden/>
+              </w:rPr>
+              <w:fldChar w:fldCharType="end"/>
+            </w:r>
+          </w:hyperlink>
+        </w:p>
+        <w:p>
+          <w:pPr>
+            <w:pStyle w:val="TOC1"/>
+            <w:tabs>
+              <w:tab w:val="right" w:leader="dot" w:pos="9350"/>
+            </w:tabs>
+            <w:rPr>
+              <w:noProof/>
+            </w:rPr>
+          </w:pPr>
+          <w:hyperlink w:anchor="_Toc170398751" w:history="1">
+            <w:r>
+              <w:rPr>
+                <w:rStyle w:val="Hyperlink"/>
+                <w:rFonts w:ascii="Times New Roman" w:hAnsi="Times New Roman" w:cs="Times New Roman"/>
+                <w:b/>
+                <w:bCs/>
+                <w:noProof/>
+                <w:lang w:val="ru-RU"/>
+              </w:rPr>
+              <w:t>Описание классов</w:t>
+            </w:r>
+            <w:r>
+              <w:rPr>
+                <w:noProof/>
+                <w:webHidden/>
+              </w:rPr>
+              <w:tab/>
+            </w:r>
+            <w:r>
+              <w:rPr>
+                <w:noProof/>
+                <w:webHidden/>
+              </w:rPr>
+              <w:fldChar w:fldCharType="begin"/>
+            </w:r>
+            <w:r>
+              <w:rPr>
+                <w:noProof/>
+                <w:webHidden/>
+              </w:rPr>
+              <w:instrText xml:space="preserve"> PAGEREF _Toc170398751 \h </w:instrText>
+            </w:r>
+            <w:r>
+              <w:rPr>
+                <w:noProof/>
+                <w:webHidden/>
+              </w:rPr>
+            </w:r>
+            <w:r>
+              <w:rPr>
+                <w:noProof/>
+                <w:webHidden/>
+              </w:rPr>
+              <w:fldChar w:fldCharType="separate"/>
+            </w:r>
+            <w:r>
+              <w:rPr>
+                <w:noProof/>
+                <w:webHidden/>
+              </w:rPr>
+              <w:t>3</w:t>
+            </w:r>
+            <w:r>
+              <w:rPr>
+                <w:noProof/>
+                <w:webHidden/>
+              </w:rPr>
+              <w:fldChar w:fldCharType="end"/>
+            </w:r>
+          </w:hyperlink>
+        </w:p>
+        <w:p>
+          <w:pPr>
+            <w:pStyle w:val="TOC2"/>
+            <w:tabs>
+              <w:tab w:val="right" w:leader="dot" w:pos="9350"/>
+            </w:tabs>
+            <w:rPr>
+              <w:noProof/>
+            </w:rPr>
+          </w:pPr>
+          <w:hyperlink w:anchor="_Toc170398752" w:history="1">
+            <w:r>
+              <w:rPr>
+                <w:rStyle w:val="Hyperlink"/>
+                <w:rFonts w:ascii="Times New Roman" w:eastAsia="Times New Roman" w:hAnsi="Times New Roman" w:cs="Times New Roman"/>
+                <w:b/>
+                <w:bCs/>
+                <w:noProof/>
+                <w:lang w:val="ru-RU"/>
+              </w:rPr>
+              <w:t xml:space="preserve">Класс </w:t>
+            </w:r>
+            <w:r>
+              <w:rPr>
+                <w:rStyle w:val="Hyperlink"/>
+                <w:rFonts w:ascii="Times New Roman" w:eastAsia="Times New Roman" w:hAnsi="Times New Roman" w:cs="Times New Roman"/>
+                <w:b/>
+                <w:bCs/>
+                <w:noProof/>
+              </w:rPr>
+              <w:t>GameObject</w:t>
+            </w:r>
+            <w:r>
+              <w:rPr>
+                <w:noProof/>
+                <w:webHidden/>
+              </w:rPr>
+              <w:tab/>
+            </w:r>
+            <w:r>
+              <w:rPr>
+                <w:noProof/>
+                <w:webHidden/>
+              </w:rPr>
+              <w:fldChar w:fldCharType="begin"/>
+            </w:r>
+            <w:r>
+              <w:rPr>
+                <w:noProof/>
+                <w:webHidden/>
+              </w:rPr>
+              <w:instrText xml:space="preserve"> PAGEREF _Toc170398752 \h </w:instrText>
+            </w:r>
+            <w:r>
+              <w:rPr>
+                <w:noProof/>
+                <w:webHidden/>
+              </w:rPr>
+            </w:r>
+            <w:r>
+              <w:rPr>
+                <w:noProof/>
+                <w:webHidden/>
+              </w:rPr>
+              <w:fldChar w:fldCharType="separate"/>
+            </w:r>
+            <w:r>
+              <w:rPr>
+                <w:noProof/>
+                <w:webHidden/>
+              </w:rPr>
+              <w:t>3</w:t>
+            </w:r>
+            <w:r>
+              <w:rPr>
+                <w:noProof/>
+                <w:webHidden/>
+              </w:rPr>
+              <w:fldChar w:fldCharType="end"/>
+            </w:r>
+          </w:hyperlink>
+        </w:p>
+        <w:p>
+          <w:pPr>
+            <w:pStyle w:val="TOC2"/>
+            <w:tabs>
+              <w:tab w:val="right" w:leader="dot" w:pos="9350"/>
+            </w:tabs>
+            <w:rPr>
+              <w:noProof/>
+            </w:rPr>
+          </w:pPr>
+          <w:hyperlink w:anchor="_Toc170398753" w:history="1">
+            <w:r>
+              <w:rPr>
+                <w:rStyle w:val="Hyperlink"/>
+                <w:rFonts w:ascii="Times New Roman" w:eastAsia="Times New Roman" w:hAnsi="Times New Roman" w:cs="Times New Roman"/>
+                <w:b/>
+                <w:bCs/>
+                <w:noProof/>
+                <w:lang w:val="ru-RU"/>
+              </w:rPr>
+              <w:t xml:space="preserve">Класс </w:t>
+            </w:r>
+            <w:r>
+              <w:rPr>
+                <w:rStyle w:val="Hyperlink"/>
+                <w:rFonts w:ascii="Times New Roman" w:eastAsia="Times New Roman" w:hAnsi="Times New Roman" w:cs="Times New Roman"/>
+                <w:b/>
+                <w:bCs/>
+                <w:noProof/>
+              </w:rPr>
+              <w:t>Character</w:t>
+            </w:r>
+            <w:r>
+              <w:rPr>
+                <w:noProof/>
+                <w:webHidden/>
+              </w:rPr>
+              <w:tab/>
+            </w:r>
+            <w:r>
+              <w:rPr>
+                <w:noProof/>
+                <w:webHidden/>
+              </w:rPr>
+              <w:fldChar w:fldCharType="begin"/>
+            </w:r>
+            <w:r>
+              <w:rPr>
+                <w:noProof/>
+                <w:webHidden/>
+              </w:rPr>
+              <w:instrText xml:space="preserve"> PAGEREF _Toc170398753 \h </w:instrText>
+            </w:r>
+            <w:r>
+              <w:rPr>
+                <w:noProof/>
+                <w:webHidden/>
+              </w:rPr>
+            </w:r>
+            <w:r>
+              <w:rPr>
+                <w:noProof/>
+                <w:webHidden/>
+              </w:rPr>
+              <w:fldChar w:fldCharType="separate"/>
+            </w:r>
+            <w:r>
+              <w:rPr>
+                <w:noProof/>
+                <w:webHidden/>
+              </w:rPr>
+              <w:t>4</w:t>
+            </w:r>
+            <w:r>
+              <w:rPr>
+                <w:noProof/>
+                <w:webHidden/>
+              </w:rPr>
+              <w:fldChar w:fldCharType="end"/>
+            </w:r>
+          </w:hyperlink>
+        </w:p>
+        <w:p>
+          <w:pPr>
+            <w:pStyle w:val="TOC2"/>
+            <w:tabs>
+              <w:tab w:val="right" w:leader="dot" w:pos="9350"/>
+            </w:tabs>
+            <w:rPr>
+              <w:noProof/>
+            </w:rPr>
+          </w:pPr>
+          <w:hyperlink w:anchor="_Toc170398754" w:history="1">
+            <w:r>
+              <w:rPr>
+                <w:rStyle w:val="Hyperlink"/>
+                <w:rFonts w:ascii="Times New Roman" w:eastAsia="Times New Roman" w:hAnsi="Times New Roman" w:cs="Times New Roman"/>
+                <w:b/>
+                <w:bCs/>
+                <w:noProof/>
+                <w:lang w:val="ru-RU"/>
+              </w:rPr>
+              <w:t xml:space="preserve">Класс </w:t>
+            </w:r>
+            <w:r>
+              <w:rPr>
+                <w:rStyle w:val="Hyperlink"/>
+                <w:rFonts w:ascii="Times New Roman" w:eastAsia="Times New Roman" w:hAnsi="Times New Roman" w:cs="Times New Roman"/>
+                <w:b/>
+                <w:bCs/>
+                <w:noProof/>
+              </w:rPr>
+              <w:t>Enemy</w:t>
+            </w:r>
+            <w:r>
+              <w:rPr>
+                <w:noProof/>
+                <w:webHidden/>
+              </w:rPr>
+              <w:tab/>
+            </w:r>
+            <w:r>
+              <w:rPr>
+                <w:noProof/>
+                <w:webHidden/>
+              </w:rPr>
+              <w:fldChar w:fldCharType="begin"/>
+            </w:r>
+            <w:r>
+              <w:rPr>
+                <w:noProof/>
+                <w:webHidden/>
+              </w:rPr>
+              <w:instrText xml:space="preserve"> PAGEREF _Toc170398754 \h </w:instrText>
+            </w:r>
+            <w:r>
+              <w:rPr>
+                <w:noProof/>
+                <w:webHidden/>
+              </w:rPr>
+            </w:r>
+            <w:r>
+              <w:rPr>
+                <w:noProof/>
+                <w:webHidden/>
+              </w:rPr>
+              <w:fldChar w:fldCharType="separate"/>
+            </w:r>
+            <w:r>
+              <w:rPr>
+                <w:noProof/>
+                <w:webHidden/>
+              </w:rPr>
+              <w:t>4</w:t>
+            </w:r>
+            <w:r>
+              <w:rPr>
+                <w:noProof/>
+                <w:webHidden/>
+              </w:rPr>
+              <w:fldChar w:fldCharType="end"/>
+            </w:r>
+          </w:hyperlink>
+        </w:p>
+        <w:p>
+          <w:pPr>
+            <w:pStyle w:val="TOC2"/>
+            <w:tabs>
+              <w:tab w:val="right" w:leader="dot" w:pos="9350"/>
+            </w:tabs>
+            <w:rPr>
+              <w:noProof/>
+            </w:rPr>
+          </w:pPr>
+          <w:hyperlink w:anchor="_Toc170398755" w:history="1">
+            <w:r>
+              <w:rPr>
+                <w:rStyle w:val="Hyperlink"/>
+                <w:rFonts w:ascii="Times New Roman" w:eastAsia="Times New Roman" w:hAnsi="Times New Roman" w:cs="Times New Roman"/>
+                <w:b/>
+                <w:bCs/>
+                <w:noProof/>
+                <w:lang w:val="ru-RU"/>
+              </w:rPr>
+              <w:t xml:space="preserve">Класс </w:t>
+            </w:r>
+            <w:r>
+              <w:rPr>
+                <w:rStyle w:val="Hyperlink"/>
+                <w:rFonts w:ascii="Times New Roman" w:eastAsia="Times New Roman" w:hAnsi="Times New Roman" w:cs="Times New Roman"/>
+                <w:b/>
+                <w:bCs/>
+                <w:noProof/>
+              </w:rPr>
+              <w:t>Boss</w:t>
+            </w:r>
+            <w:r>
+              <w:rPr>
+                <w:noProof/>
+                <w:webHidden/>
+              </w:rPr>
+              <w:tab/>
+            </w:r>
+            <w:r>
+              <w:rPr>
+                <w:noProof/>
+                <w:webHidden/>
+              </w:rPr>
+              <w:fldChar w:fldCharType="begin"/>
+            </w:r>
+            <w:r>
+              <w:rPr>
+                <w:noProof/>
+                <w:webHidden/>
+              </w:rPr>
+              <w:instrText xml:space="preserve"> PAGEREF _Toc170398755 \h </w:instrText>
+            </w:r>
+            <w:r>
+              <w:rPr>
+                <w:noProof/>
+                <w:webHidden/>
+              </w:rPr>
+            </w:r>
+            <w:r>
+              <w:rPr>
+                <w:noProof/>
+                <w:webHidden/>
+              </w:rPr>
+              <w:fldChar w:fldCharType="separate"/>
+            </w:r>
+            <w:r>
+              <w:rPr>
+                <w:noProof/>
+                <w:webHidden/>
+              </w:rPr>
+              <w:t>5</w:t>
+            </w:r>
+            <w:r>
+              <w:rPr>
+                <w:noProof/>
+                <w:webHidden/>
+              </w:rPr>
+              <w:fldChar w:fldCharType="end"/>
+            </w:r>
+          </w:hyperlink>
+        </w:p>
+        <w:p>
+          <w:pPr>
+            <w:pStyle w:val="TOC2"/>
+            <w:tabs>
+              <w:tab w:val="right" w:leader="dot" w:pos="9350"/>
+            </w:tabs>
+            <w:rPr>
+              <w:noProof/>
+            </w:rPr>
+          </w:pPr>
+          <w:hyperlink w:anchor="_Toc170398756" w:history="1">
+            <w:r>
+              <w:rPr>
+                <w:rStyle w:val="Hyperlink"/>
+                <w:rFonts w:ascii="Times New Roman" w:eastAsia="Times New Roman" w:hAnsi="Times New Roman" w:cs="Times New Roman"/>
+                <w:b/>
+                <w:bCs/>
+                <w:noProof/>
+                <w:lang w:val="ru-RU"/>
+              </w:rPr>
+              <w:t xml:space="preserve">Класс </w:t>
+            </w:r>
+            <w:r>
+              <w:rPr>
+                <w:rStyle w:val="Hyperlink"/>
+                <w:rFonts w:ascii="Times New Roman" w:eastAsia="Times New Roman" w:hAnsi="Times New Roman" w:cs="Times New Roman"/>
+                <w:b/>
+                <w:bCs/>
+                <w:noProof/>
+              </w:rPr>
+              <w:t>Item</w:t>
+            </w:r>
+            <w:r>
+              <w:rPr>
+                <w:noProof/>
+                <w:webHidden/>
+              </w:rPr>
+              <w:tab/>
+            </w:r>
+            <w:r>
+              <w:rPr>
+                <w:noProof/>
+                <w:webHidden/>
+              </w:rPr>
+              <w:fldChar w:fldCharType="begin"/>
+            </w:r>
+            <w:r>
+              <w:rPr>
+                <w:noProof/>
+                <w:webHidden/>
+              </w:rPr>
+              <w:instrText xml:space="preserve"> PAGEREF _Toc170398756 \h </w:instrText>
+            </w:r>
+            <w:r>
+              <w:rPr>
+                <w:noProof/>
+                <w:webHidden/>
+              </w:rPr>
+            </w:r>
+            <w:r>
+              <w:rPr>
+                <w:noProof/>
+                <w:webHidden/>
+              </w:rPr>
+              <w:fldChar w:fldCharType="separate"/>
+            </w:r>
+            <w:r>
+              <w:rPr>
+                <w:noProof/>
+                <w:webHidden/>
+              </w:rPr>
+              <w:t>5</w:t>
+            </w:r>
+            <w:r>
+              <w:rPr>
+                <w:noProof/>
+                <w:webHidden/>
+              </w:rPr>
+              <w:fldChar w:fldCharType="end"/>
+            </w:r>
+          </w:hyperlink>
+        </w:p>
+        <w:p>
+          <w:pPr>
+            <w:pStyle w:val="TOC2"/>
+            <w:tabs>
+              <w:tab w:val="right" w:leader="dot" w:pos="9350"/>
+            </w:tabs>
+            <w:rPr>
+              <w:noProof/>
+            </w:rPr>
+          </w:pPr>
+          <w:hyperlink w:anchor="_Toc170398757" w:history="1">
+            <w:r>
+              <w:rPr>
+                <w:rStyle w:val="Hyperlink"/>
+                <w:rFonts w:ascii="Times New Roman" w:eastAsia="Times New Roman" w:hAnsi="Times New Roman" w:cs="Times New Roman"/>
+                <w:b/>
+                <w:bCs/>
+                <w:noProof/>
+                <w:lang w:val="ru-RU"/>
+              </w:rPr>
+              <w:t xml:space="preserve">Класс </w:t>
+            </w:r>
+            <w:r>
+              <w:rPr>
+                <w:rStyle w:val="Hyperlink"/>
+                <w:rFonts w:ascii="Times New Roman" w:eastAsia="Times New Roman" w:hAnsi="Times New Roman" w:cs="Times New Roman"/>
+                <w:b/>
+                <w:bCs/>
+                <w:noProof/>
+              </w:rPr>
+              <w:t>Room</w:t>
+            </w:r>
+            <w:r>
+              <w:rPr>
+                <w:noProof/>
+                <w:webHidden/>
+              </w:rPr>
+              <w:tab/>
+            </w:r>
+            <w:r>
+              <w:rPr>
+                <w:noProof/>
+                <w:webHidden/>
+              </w:rPr>
+              <w:fldChar w:fldCharType="begin"/>
+            </w:r>
+            <w:r>
+              <w:rPr>
+                <w:noProof/>
+                <w:webHidden/>
+              </w:rPr>
+              <w:instrText xml:space="preserve"> PAGEREF _Toc170398757 \h </w:instrText>
+            </w:r>
+            <w:r>
+              <w:rPr>
+                <w:noProof/>
+                <w:webHidden/>
+              </w:rPr>
+            </w:r>
+            <w:r>
+              <w:rPr>
+                <w:noProof/>
+                <w:webHidden/>
+              </w:rPr>
+              <w:fldChar w:fldCharType="separate"/>
+            </w:r>
+            <w:r>
+              <w:rPr>
+                <w:noProof/>
+                <w:webHidden/>
+              </w:rPr>
+              <w:t>6</w:t>
+            </w:r>
+            <w:r>
+              <w:rPr>
+                <w:noProof/>
+                <w:webHidden/>
+              </w:rPr>
+              <w:fldChar w:fldCharType="end"/>
+            </w:r>
+          </w:hyperlink>
+        </w:p>
+        <w:p>
+          <w:pPr>
+            <w:pStyle w:val="TOC2"/>
+            <w:tabs>
+              <w:tab w:val="right" w:leader="dot" w:pos="9350"/>
+            </w:tabs>
+            <w:rPr>
+              <w:noProof/>
+            </w:rPr>
+          </w:pPr>
+          <w:hyperlink w:anchor="_Toc170398758" w:history="1">
+            <w:r>
+              <w:rPr>
+                <w:rStyle w:val="Hyperlink"/>
+                <w:rFonts w:ascii="Times New Roman" w:eastAsia="Times New Roman" w:hAnsi="Times New Roman" w:cs="Times New Roman"/>
+                <w:b/>
+                <w:bCs/>
+                <w:noProof/>
+                <w:lang w:val="ru-RU"/>
+              </w:rPr>
+              <w:t xml:space="preserve">Класс </w:t>
+            </w:r>
+            <w:r>
+              <w:rPr>
+                <w:rStyle w:val="Hyperlink"/>
+                <w:rFonts w:ascii="Times New Roman" w:eastAsia="Times New Roman" w:hAnsi="Times New Roman" w:cs="Times New Roman"/>
+                <w:b/>
+                <w:bCs/>
+                <w:noProof/>
+              </w:rPr>
+              <w:t>Inventory</w:t>
+            </w:r>
+            <w:r>
+              <w:rPr>
+                <w:noProof/>
+                <w:webHidden/>
+              </w:rPr>
+              <w:tab/>
+            </w:r>
+            <w:r>
+              <w:rPr>
+                <w:noProof/>
+                <w:webHidden/>
+              </w:rPr>
+              <w:fldChar w:fldCharType="begin"/>
+            </w:r>
+            <w:r>
+              <w:rPr>
+                <w:noProof/>
+                <w:webHidden/>
+              </w:rPr>
+              <w:instrText xml:space="preserve"> PAGEREF _Toc170398758 \h </w:instrText>
+            </w:r>
+            <w:r>
+              <w:rPr>
+                <w:noProof/>
+                <w:webHidden/>
+              </w:rPr>
+            </w:r>
+            <w:r>
+              <w:rPr>
+                <w:noProof/>
+                <w:webHidden/>
+              </w:rPr>
+              <w:fldChar w:fldCharType="separate"/>
+            </w:r>
+            <w:r>
+              <w:rPr>
+                <w:noProof/>
+                <w:webHidden/>
+              </w:rPr>
+              <w:t>6</w:t>
+            </w:r>
+            <w:r>
+              <w:rPr>
+                <w:noProof/>
+                <w:webHidden/>
+              </w:rPr>
+              <w:fldChar w:fldCharType="end"/>
+            </w:r>
+          </w:hyperlink>
+        </w:p>
+        <w:p>
+          <w:pPr>
+            <w:pStyle w:val="TOC2"/>
+            <w:tabs>
+              <w:tab w:val="right" w:leader="dot" w:pos="9350"/>
+            </w:tabs>
+            <w:rPr>
+              <w:noProof/>
+            </w:rPr>
+          </w:pPr>
+          <w:hyperlink w:anchor="_Toc170398759" w:history="1">
+            <w:r>
+              <w:rPr>
+                <w:rStyle w:val="Hyperlink"/>
+                <w:rFonts w:ascii="Times New Roman" w:eastAsia="Times New Roman" w:hAnsi="Times New Roman" w:cs="Times New Roman"/>
+                <w:b/>
+                <w:bCs/>
+                <w:noProof/>
+                <w:lang w:val="ru-RU"/>
+              </w:rPr>
+              <w:t xml:space="preserve">Класс </w:t>
+            </w:r>
+            <w:r>
+              <w:rPr>
+                <w:rStyle w:val="Hyperlink"/>
+                <w:rFonts w:ascii="Times New Roman" w:eastAsia="Times New Roman" w:hAnsi="Times New Roman" w:cs="Times New Roman"/>
+                <w:b/>
+                <w:bCs/>
+                <w:noProof/>
+              </w:rPr>
+              <w:t>GameSession</w:t>
+            </w:r>
+            <w:r>
+              <w:rPr>
+                <w:noProof/>
+                <w:webHidden/>
+              </w:rPr>
+              <w:tab/>
+            </w:r>
+            <w:r>
+              <w:rPr>
+                <w:noProof/>
+                <w:webHidden/>
+              </w:rPr>
+              <w:fldChar w:fldCharType="begin"/>
+            </w:r>
+            <w:r>
+              <w:rPr>
+                <w:noProof/>
+                <w:webHidden/>
+              </w:rPr>
+              <w:instrText xml:space="preserve"> PAGEREF _Toc170398759 \h </w:instrText>
+            </w:r>
+            <w:r>
+              <w:rPr>
+                <w:noProof/>
+                <w:webHidden/>
+              </w:rPr>
+            </w:r>
+            <w:r>
+              <w:rPr>
+                <w:noProof/>
+                <w:webHidden/>
+              </w:rPr>
+              <w:fldChar w:fldCharType="separate"/>
+            </w:r>
+            <w:r>
+              <w:rPr>
+                <w:noProof/>
+                <w:webHidden/>
+              </w:rPr>
+              <w:t>7</w:t>
+            </w:r>
+            <w:r>
+              <w:rPr>
+                <w:noProof/>
+                <w:webHidden/>
+              </w:rPr>
+              <w:fldChar w:fldCharType="end"/>
+            </w:r>
+          </w:hyperlink>
+        </w:p>
+        <w:p>
+          <w:pPr>
+            <w:pStyle w:val="TOC1"/>
+            <w:tabs>
+              <w:tab w:val="right" w:leader="dot" w:pos="9350"/>
+            </w:tabs>
+            <w:rPr>
+              <w:noProof/>
+            </w:rPr>
+          </w:pPr>
+          <w:hyperlink w:anchor="_Toc170398760" w:history="1">
+            <w:r>
+              <w:rPr>
+                <w:rStyle w:val="Hyperlink"/>
+                <w:rFonts w:ascii="Times New Roman" w:hAnsi="Times New Roman" w:cs="Times New Roman"/>
+                <w:b/>
+                <w:bCs/>
+                <w:noProof/>
+                <w:lang w:val="ru-RU"/>
+              </w:rPr>
+              <w:t>Диаграмма классов</w:t>
+            </w:r>
+            <w:r>
+              <w:rPr>
+                <w:noProof/>
+                <w:webHidden/>
+              </w:rPr>
+              <w:tab/>
+            </w:r>
+            <w:r>
+              <w:rPr>
+                <w:noProof/>
+                <w:webHidden/>
+              </w:rPr>
+              <w:fldChar w:fldCharType="begin"/>
+            </w:r>
+            <w:r>
+              <w:rPr>
+                <w:noProof/>
+                <w:webHidden/>
+              </w:rPr>
+              <w:instrText xml:space="preserve"> PAGEREF _Toc170398760 \h </w:instrText>
+            </w:r>
+            <w:r>
+              <w:rPr>
+                <w:noProof/>
+                <w:webHidden/>
+              </w:rPr>
+            </w:r>
+            <w:r>
+              <w:rPr>
+                <w:noProof/>
+                <w:webHidden/>
+              </w:rPr>
+              <w:fldChar w:fldCharType="separate"/>
+            </w:r>
+            <w:r>
+              <w:rPr>
+                <w:noProof/>
+                <w:webHidden/>
+              </w:rPr>
+              <w:t>8</w:t>
+            </w:r>
+            <w:r>
+              <w:rPr>
+                <w:noProof/>
+                <w:webHidden/>
+              </w:rPr>
+              <w:fldChar w:fldCharType="end"/>
+            </w:r>
+          </w:hyperlink>
+        </w:p>
+        <w:p>
+          <w:pPr>
+            <w:pStyle w:val="TOC1"/>
+            <w:tabs>
+              <w:tab w:val="right" w:leader="dot" w:pos="9350"/>
+            </w:tabs>
+            <w:rPr>
+              <w:noProof/>
+            </w:rPr>
+          </w:pPr>
+          <w:hyperlink w:anchor="_Toc170398761" w:history="1">
+            <w:r>
+              <w:rPr>
+                <w:rStyle w:val="Hyperlink"/>
+                <w:rFonts w:ascii="Times New Roman" w:hAnsi="Times New Roman" w:cs="Times New Roman"/>
+                <w:b/>
+                <w:bCs/>
+                <w:noProof/>
+                <w:lang w:val="ru-RU"/>
+              </w:rPr>
+              <w:t>Листинг</w:t>
+            </w:r>
+            <w:r>
+              <w:rPr>
+                <w:rStyle w:val="Hyperlink"/>
+                <w:rFonts w:ascii="Times New Roman" w:hAnsi="Times New Roman" w:cs="Times New Roman"/>
+                <w:b/>
+                <w:bCs/>
+                <w:noProof/>
+              </w:rPr>
+              <w:t xml:space="preserve"> </w:t>
+            </w:r>
+            <w:r>
+              <w:rPr>
+                <w:rStyle w:val="Hyperlink"/>
+                <w:rFonts w:ascii="Times New Roman" w:hAnsi="Times New Roman" w:cs="Times New Roman"/>
+                <w:b/>
+                <w:bCs/>
+                <w:noProof/>
+                <w:lang w:val="ru-RU"/>
+              </w:rPr>
+              <w:t>программы</w:t>
+            </w:r>
+            <w:r>
+              <w:rPr>
+                <w:noProof/>
+                <w:webHidden/>
+              </w:rPr>
+              <w:tab/>
+            </w:r>
+            <w:r>
+              <w:rPr>
+                <w:noProof/>
+                <w:webHidden/>
+              </w:rPr>
+              <w:fldChar w:fldCharType="begin"/>
+            </w:r>
+            <w:r>
+              <w:rPr>
+                <w:noProof/>
+                <w:webHidden/>
+              </w:rPr>
+              <w:instrText xml:space="preserve"> PAGEREF _Toc170398761 \h </w:instrText>
+            </w:r>
+            <w:r>
+              <w:rPr>
+                <w:noProof/>
+                <w:webHidden/>
+              </w:rPr>
+            </w:r>
+            <w:r>
+              <w:rPr>
+                <w:noProof/>
+                <w:webHidden/>
+              </w:rPr>
+              <w:fldChar w:fldCharType="separate"/>
+            </w:r>
+            <w:r>
+              <w:rPr>
+                <w:noProof/>
+                <w:webHidden/>
+              </w:rPr>
+              <w:t>8</w:t>
+            </w:r>
+            <w:r>
+              <w:rPr>
+                <w:noProof/>
+                <w:webHidden/>
+              </w:rPr>
+              <w:fldChar w:fldCharType="end"/>
+            </w:r>
+          </w:hyperlink>
+        </w:p>
+        <w:p>
+          <w:pPr>
+            <w:pStyle w:val="TOC1"/>
+            <w:tabs>
+              <w:tab w:val="right" w:leader="dot" w:pos="9350"/>
+            </w:tabs>
+            <w:rPr>
+              <w:noProof/>
+            </w:rPr>
+          </w:pPr>
+          <w:hyperlink w:anchor="_Toc170398762" w:history="1">
+            <w:r>
+              <w:rPr>
+                <w:rStyle w:val="Hyperlink"/>
+                <w:rFonts w:ascii="Times New Roman" w:hAnsi="Times New Roman" w:cs="Times New Roman"/>
+                <w:b/>
+                <w:bCs/>
+                <w:noProof/>
+                <w:lang w:val="ru-RU"/>
+              </w:rPr>
+              <w:t>Тесты</w:t>
+            </w:r>
+            <w:r>
+              <w:rPr>
+                <w:noProof/>
+                <w:webHidden/>
+              </w:rPr>
+              <w:tab/>
+            </w:r>
+            <w:r>
+              <w:rPr>
+                <w:noProof/>
+                <w:webHidden/>
+              </w:rPr>
+              <w:fldChar w:fldCharType="begin"/>
+            </w:r>
+            <w:r>
+              <w:rPr>
+                <w:noProof/>
+                <w:webHidden/>
+              </w:rPr>
+              <w:instrText xml:space="preserve"> PAGEREF _Toc170398762 \h </w:instrText>
+            </w:r>
+            <w:r>
+              <w:rPr>
+                <w:noProof/>
+                <w:webHidden/>
+              </w:rPr>
+            </w:r>
+            <w:r>
+              <w:rPr>
+                <w:noProof/>
+                <w:webHidden/>
+              </w:rPr>
+              <w:fldChar w:fldCharType="separate"/>
+            </w:r>
+            <w:r>
+              <w:rPr>
+                <w:noProof/>
+                <w:webHidden/>
+              </w:rPr>
+              <w:t>18</w:t>
+            </w:r>
+            <w:r>
+              <w:rPr>
+                <w:noProof/>
+                <w:webHidden/>
+              </w:rPr>
+              <w:fldChar w:fldCharType="end"/>
+            </w:r>
+          </w:hyperlink>
+        </w:p>
+        <w:p>
+          <w:pPr>
+            <w:pStyle w:val="TOC1"/>
+            <w:tabs>
+              <w:tab w:val="right" w:leader="dot" w:pos="9350"/>
+            </w:tabs>
+            <w:rPr>
+              <w:noProof/>
+            </w:rPr>
+          </w:pPr>
+          <w:hyperlink w:anchor="_Toc170398763" w:history="1">
+            <w:r>
+              <w:rPr>
+                <w:rStyle w:val="Hyperlink"/>
+                <w:rFonts w:ascii="Times New Roman" w:hAnsi="Times New Roman" w:cs="Times New Roman"/>
+                <w:b/>
+                <w:bCs/>
+                <w:noProof/>
+                <w:lang w:val="ru-RU"/>
+              </w:rPr>
+              <w:t>Заключение</w:t>
+            </w:r>
+            <w:r>
+              <w:rPr>
+                <w:noProof/>
+                <w:webHidden/>
+              </w:rPr>
+              <w:tab/>
+            </w:r>
+            <w:r>
+              <w:rPr>
+                <w:noProof/>
+                <w:webHidden/>
+              </w:rPr>
+              <w:fldChar w:fldCharType="begin"/>
+            </w:r>
+            <w:r>
+              <w:rPr>
+                <w:noProof/>
+                <w:webHidden/>
+              </w:rPr>
+              <w:instrText xml:space="preserve"> PAGEREF _Toc170398763 \h </w:instrText>
+            </w:r>
+            <w:r>
+              <w:rPr>
+                <w:noProof/>
+                <w:webHidden/>
+              </w:rPr>
+            </w:r>
+            <w:r>
+              <w:rPr>
+                <w:noProof/>
+                <w:webHidden/>
+              </w:rPr>
+              <w:fldChar w:fldCharType="separate"/>
+            </w:r>
+            <w:r>
+              <w:rPr>
+                <w:noProof/>
+                <w:webHidden/>
+              </w:rPr>
+              <w:t>21</w:t>
+            </w:r>
+            <w:r>
+              <w:rPr>
+                <w:noProof/>
+                <w:webHidden/>
+              </w:rPr>
+              <w:fldChar w:fldCharType="end"/>
+            </w:r>
+          </w:hyperlink>
+        </w:p>
+        <w:p>
+          <w:r>
+            <w:rPr>
+              <w:b/>
+              <w:bCs/>
+              <w:noProof/>
+            </w:rPr>
+            <w:fldChar w:fldCharType="end"/>
+          </w:r>
+        </w:p>
+      </w:sdtContent>
+    </w:sdt>
+    <w:p>
+      <w:pPr>
+        <w:spacing w:after="160" w:line="259" w:lineRule="auto"/>
         <w:rPr>
           <w:rFonts w:ascii="Times New Roman" w:hAnsi="Times New Roman" w:cs="Times New Roman"/>
           <w:szCs w:val="16"/>
           <w:lang w:val="ru-RU"/>
         </w:rPr>
-        <w:lastRenderedPageBreak/>
-        <w:t>Оглавление</w:t>
-      </w:r>
+      </w:pPr>
     </w:p>
     <w:p>
       <w:pPr>
@@ -696,6 +1845,7 @@
           <w:lang w:val="ru-RU"/>
         </w:rPr>
       </w:pPr>
+      <w:bookmarkStart w:id="0" w:name="_Toc170398750"/>
       <w:r>
         <w:rPr>
           <w:rFonts w:ascii="Times New Roman" w:hAnsi="Times New Roman" w:cs="Times New Roman"/>
@@ -707,6 +1857,7 @@
         <w:lastRenderedPageBreak/>
         <w:t>Введение</w:t>
       </w:r>
+      <w:bookmarkEnd w:id="0"/>
     </w:p>
     <w:p>
       <w:pPr>
@@ -725,34 +1876,7 @@
           <w:szCs w:val="18"/>
           <w:lang w:val="ru-RU"/>
         </w:rPr>
-        <w:t xml:space="preserve">Программа представляет собой </w:t>
-      </w:r>
-      <w:r>
-        <w:rPr>
-          <w:rFonts w:ascii="Times New Roman" w:hAnsi="Times New Roman" w:cs="Times New Roman"/>
-          <w:sz w:val="24"/>
-          <w:szCs w:val="18"/>
-          <w:lang w:val="ru-RU"/>
-        </w:rPr>
-        <w:t>рогалик</w:t>
-      </w:r>
-      <w:r>
-        <w:rPr>
-          <w:rFonts w:ascii="Times New Roman" w:hAnsi="Times New Roman" w:cs="Times New Roman"/>
-          <w:sz w:val="24"/>
-          <w:szCs w:val="18"/>
-          <w:lang w:val="ru-RU"/>
-        </w:rPr>
-        <w:t xml:space="preserve"> (</w:t>
-      </w:r>
-      <w:r>
-        <w:rPr>
-          <w:rFonts w:ascii="Times New Roman" w:hAnsi="Times New Roman" w:cs="Times New Roman"/>
-          <w:sz w:val="24"/>
-          <w:szCs w:val="18"/>
-          <w:lang w:val="ru-RU"/>
-        </w:rPr>
-        <w:t xml:space="preserve">игру жанра </w:t>
+        <w:t xml:space="preserve">Программа представляет собой рогалик (игру жанра </w:t>
       </w:r>
       <w:r>
         <w:rPr>
@@ -839,6 +1963,7 @@
           <w:rFonts w:ascii="Times New Roman" w:hAnsi="Times New Roman" w:cs="Times New Roman"/>
           <w:sz w:val="24"/>
           <w:szCs w:val="18"/>
+          <w:lang w:val="ru-RU"/>
         </w:rPr>
       </w:pPr>
     </w:p>
@@ -854,6 +1979,7 @@
           <w:lang w:val="ru-RU"/>
         </w:rPr>
       </w:pPr>
+      <w:bookmarkStart w:id="1" w:name="_Toc170398751"/>
       <w:r>
         <w:rPr>
           <w:rFonts w:ascii="Times New Roman" w:hAnsi="Times New Roman" w:cs="Times New Roman"/>
@@ -864,6 +1990,7 @@
         </w:rPr>
         <w:t>Описание классов</w:t>
       </w:r>
+      <w:bookmarkEnd w:id="1"/>
     </w:p>
     <w:p>
       <w:pPr>
@@ -877,6 +2004,7 @@
           <w:lang w:val="ru-RU"/>
         </w:rPr>
       </w:pPr>
+      <w:bookmarkStart w:id="2" w:name="_Toc170398752"/>
       <w:r>
         <w:rPr>
           <w:rFonts w:ascii="Times New Roman" w:eastAsia="Times New Roman" w:hAnsi="Times New Roman" w:cs="Times New Roman"/>
@@ -899,6 +2027,7 @@
         </w:rPr>
         <w:t>GameObject</w:t>
       </w:r>
+      <w:bookmarkEnd w:id="2"/>
       <w:proofErr w:type="spellEnd"/>
     </w:p>
     <w:p>
@@ -2071,6 +3200,7 @@
           <w:lang w:val="ru-RU"/>
         </w:rPr>
       </w:pPr>
+      <w:bookmarkStart w:id="3" w:name="_Toc170398753"/>
       <w:r>
         <w:rPr>
           <w:rFonts w:ascii="Times New Roman" w:eastAsia="Times New Roman" w:hAnsi="Times New Roman" w:cs="Times New Roman"/>
@@ -2093,6 +3223,7 @@
         </w:rPr>
         <w:t>Character</w:t>
       </w:r>
+      <w:bookmarkEnd w:id="3"/>
     </w:p>
     <w:p>
       <w:pPr>
@@ -2887,6 +4018,7 @@
           <w:lang w:val="ru-RU"/>
         </w:rPr>
       </w:pPr>
+      <w:bookmarkStart w:id="4" w:name="_Toc170398754"/>
       <w:r>
         <w:rPr>
           <w:rFonts w:ascii="Times New Roman" w:eastAsia="Times New Roman" w:hAnsi="Times New Roman" w:cs="Times New Roman"/>
@@ -2908,6 +4040,7 @@
         </w:rPr>
         <w:t>Enemy</w:t>
       </w:r>
+      <w:bookmarkEnd w:id="4"/>
     </w:p>
     <w:p>
       <w:pPr>
@@ -3685,6 +4818,7 @@
           <w:lang w:val="ru-RU"/>
         </w:rPr>
       </w:pPr>
+      <w:bookmarkStart w:id="5" w:name="_Toc170398755"/>
       <w:r>
         <w:rPr>
           <w:rFonts w:ascii="Times New Roman" w:eastAsia="Times New Roman" w:hAnsi="Times New Roman" w:cs="Times New Roman"/>
@@ -3706,6 +4840,7 @@
         </w:rPr>
         <w:t>Boss</w:t>
       </w:r>
+      <w:bookmarkEnd w:id="5"/>
     </w:p>
     <w:p>
       <w:pPr>
@@ -4368,6 +5503,7 @@
           <w:lang w:val="ru-RU"/>
         </w:rPr>
       </w:pPr>
+      <w:bookmarkStart w:id="6" w:name="_Toc170398756"/>
       <w:r>
         <w:rPr>
           <w:rFonts w:ascii="Times New Roman" w:eastAsia="Times New Roman" w:hAnsi="Times New Roman" w:cs="Times New Roman"/>
@@ -4389,6 +5525,7 @@
         </w:rPr>
         <w:t>Item</w:t>
       </w:r>
+      <w:bookmarkEnd w:id="6"/>
     </w:p>
     <w:p>
       <w:pPr>
@@ -4935,6 +6072,7 @@
           <w:lang w:val="ru-RU"/>
         </w:rPr>
       </w:pPr>
+      <w:bookmarkStart w:id="7" w:name="_Toc170398757"/>
       <w:r>
         <w:rPr>
           <w:rFonts w:ascii="Times New Roman" w:eastAsia="Times New Roman" w:hAnsi="Times New Roman" w:cs="Times New Roman"/>
@@ -4956,6 +6094,7 @@
         </w:rPr>
         <w:t>Room</w:t>
       </w:r>
+      <w:bookmarkEnd w:id="7"/>
     </w:p>
     <w:p>
       <w:pPr>
@@ -5504,6 +6643,7 @@
           <w:lang w:val="ru-RU"/>
         </w:rPr>
       </w:pPr>
+      <w:bookmarkStart w:id="8" w:name="_Toc170398758"/>
       <w:r>
         <w:rPr>
           <w:rFonts w:ascii="Times New Roman" w:eastAsia="Times New Roman" w:hAnsi="Times New Roman" w:cs="Times New Roman"/>
@@ -5525,6 +6665,7 @@
         </w:rPr>
         <w:t>Inventory</w:t>
       </w:r>
+      <w:bookmarkEnd w:id="8"/>
     </w:p>
     <w:p>
       <w:pPr>
@@ -6079,6 +7220,7 @@
           <w:lang w:val="ru-RU"/>
         </w:rPr>
       </w:pPr>
+      <w:bookmarkStart w:id="9" w:name="_Toc170398759"/>
       <w:r>
         <w:rPr>
           <w:rFonts w:ascii="Times New Roman" w:eastAsia="Times New Roman" w:hAnsi="Times New Roman" w:cs="Times New Roman"/>
@@ -6102,6 +7244,7 @@
         </w:rPr>
         <w:t>GameSession</w:t>
       </w:r>
+      <w:bookmarkEnd w:id="9"/>
       <w:proofErr w:type="spellEnd"/>
     </w:p>
     <w:p>
@@ -7150,6 +8293,7 @@
           <w:lang w:val="ru-RU"/>
         </w:rPr>
       </w:pPr>
+      <w:bookmarkStart w:id="10" w:name="_Toc170398760"/>
       <w:r>
         <w:rPr>
           <w:rFonts w:ascii="Times New Roman" w:hAnsi="Times New Roman" w:cs="Times New Roman"/>
@@ -7161,6 +8305,7 @@
         <w:lastRenderedPageBreak/>
         <w:t>Диаграмма классов</w:t>
       </w:r>
+      <w:bookmarkEnd w:id="10"/>
     </w:p>
     <w:p>
       <w:pPr>
@@ -7291,7 +8436,22 @@
           <w:iCs w:val="0"/>
           <w:lang w:val="ru-RU"/>
         </w:rPr>
-        <w:t>Диаграмма классов</w:t>
+        <w:t>Диаграмма</w:t>
+      </w:r>
+      <w:r>
+        <w:rPr>
+          <w:i w:val="0"/>
+          <w:iCs w:val="0"/>
+        </w:rPr>
+        <w:t xml:space="preserve"> </w:t>
+      </w:r>
+      <w:r>
+        <w:rPr>
+          <w:i w:val="0"/>
+          <w:iCs w:val="0"/>
+          <w:lang w:val="ru-RU"/>
+        </w:rPr>
+        <w:t>классов</w:t>
       </w:r>
     </w:p>
     <w:p>
@@ -7300,7 +8460,6 @@
         <w:rPr>
           <w:rFonts w:ascii="Times New Roman" w:hAnsi="Times New Roman" w:cs="Times New Roman"/>
           <w:szCs w:val="16"/>
-          <w:lang w:val="ru-RU"/>
         </w:rPr>
       </w:pPr>
     </w:p>
@@ -7313,9 +8472,9 @@
           <w:b/>
           <w:bCs/>
           <w:szCs w:val="26"/>
-          <w:lang w:val="ru-RU"/>
         </w:rPr>
       </w:pPr>
+      <w:bookmarkStart w:id="11" w:name="_Toc170398761"/>
       <w:r>
         <w:rPr>
           <w:rFonts w:ascii="Times New Roman" w:hAnsi="Times New Roman" w:cs="Times New Roman"/>
@@ -7324,8 +8483,28 @@
           <w:szCs w:val="26"/>
           <w:lang w:val="ru-RU"/>
         </w:rPr>
-        <w:t>Листинг программы</w:t>
-      </w:r>
+        <w:t>Листинг</w:t>
+      </w:r>
+      <w:r>
+        <w:rPr>
+          <w:rFonts w:ascii="Times New Roman" w:hAnsi="Times New Roman" w:cs="Times New Roman"/>
+          <w:b/>
+          <w:bCs/>
+          <w:szCs w:val="26"/>
+        </w:rPr>
+        <w:t xml:space="preserve"> </w:t>
+      </w:r>
+      <w:r>
+        <w:rPr>
+          <w:rFonts w:ascii="Times New Roman" w:hAnsi="Times New Roman" w:cs="Times New Roman"/>
+          <w:b/>
+          <w:bCs/>
+          <w:szCs w:val="26"/>
+          <w:lang w:val="ru-RU"/>
+        </w:rPr>
+        <w:t>программы</w:t>
+      </w:r>
+      <w:bookmarkEnd w:id="11"/>
     </w:p>
     <w:p>
       <w:pPr>
@@ -7354,6 +8533,7 @@
           <w:color w:val="080808"/>
           <w:sz w:val="20"/>
           <w:szCs w:val="20"/>
+          <w:lang w:val="ru-RU"/>
         </w:rPr>
       </w:pPr>
       <w:r>
@@ -32963,12 +34143,14 @@
         </w:rPr>
         <w:t xml:space="preserve">"Invalid choice. Please enter 1 or 2." </w:t>
       </w:r>
+      <w:proofErr w:type="gramStart"/>
       <w:r>
         <w:rPr>
           <w:rFonts w:ascii="Cascadia Code" w:eastAsia="Times New Roman" w:hAnsi="Cascadia Code" w:cs="Cascadia Code"/>
           <w:color w:val="008080"/>
           <w:sz w:val="20"/>
           <w:szCs w:val="20"/>
+          <w:lang w:val="ru-RU"/>
         </w:rPr>
         <w:t xml:space="preserve">&lt;&lt; </w:t>
       </w:r>
@@ -32983,12 +34165,14 @@
         <w:t>endl</w:t>
       </w:r>
       <w:proofErr w:type="spellEnd"/>
-      <w:r>
-        <w:rPr>
-          <w:rFonts w:ascii="Cascadia Code" w:eastAsia="Times New Roman" w:hAnsi="Cascadia Code" w:cs="Cascadia Code"/>
-          <w:color w:val="080808"/>
-          <w:sz w:val="20"/>
-          <w:szCs w:val="20"/>
+      <w:proofErr w:type="gramEnd"/>
+      <w:r>
+        <w:rPr>
+          <w:rFonts w:ascii="Cascadia Code" w:eastAsia="Times New Roman" w:hAnsi="Cascadia Code" w:cs="Cascadia Code"/>
+          <w:color w:val="080808"/>
+          <w:sz w:val="20"/>
+          <w:szCs w:val="20"/>
+          <w:lang w:val="ru-RU"/>
         </w:rPr>
         <w:t>;</w:t>
       </w:r>
@@ -32998,6 +34182,7 @@
           <w:color w:val="080808"/>
           <w:sz w:val="20"/>
           <w:szCs w:val="20"/>
+          <w:lang w:val="ru-RU"/>
         </w:rPr>
         <w:br/>
         <w:t xml:space="preserve">            </w:t>
@@ -33017,6 +34202,7 @@
           <w:color w:val="080808"/>
           <w:sz w:val="20"/>
           <w:szCs w:val="20"/>
+          <w:lang w:val="ru-RU"/>
         </w:rPr>
         <w:t>;</w:t>
       </w:r>
@@ -33026,27 +34212,18 @@
           <w:color w:val="080808"/>
           <w:sz w:val="20"/>
           <w:szCs w:val="20"/>
-        </w:rPr>
-        <w:br/>
-        <w:t xml:space="preserve">      </w:t>
-      </w:r>
-      <w:proofErr w:type="gramStart"/>
-      <w:r>
-        <w:rPr>
-          <w:rFonts w:ascii="Cascadia Code" w:eastAsia="Times New Roman" w:hAnsi="Cascadia Code" w:cs="Cascadia Code"/>
-          <w:color w:val="080808"/>
-          <w:sz w:val="20"/>
-          <w:szCs w:val="20"/>
-        </w:rPr>
-        <w:t xml:space="preserve">  }</w:t>
-      </w:r>
-      <w:proofErr w:type="gramEnd"/>
-      <w:r>
-        <w:rPr>
-          <w:rFonts w:ascii="Cascadia Code" w:eastAsia="Times New Roman" w:hAnsi="Cascadia Code" w:cs="Cascadia Code"/>
-          <w:color w:val="080808"/>
-          <w:sz w:val="20"/>
-          <w:szCs w:val="20"/>
+          <w:lang w:val="ru-RU"/>
+        </w:rPr>
+        <w:br/>
+        <w:t xml:space="preserve">        }</w:t>
+      </w:r>
+      <w:r>
+        <w:rPr>
+          <w:rFonts w:ascii="Cascadia Code" w:eastAsia="Times New Roman" w:hAnsi="Cascadia Code" w:cs="Cascadia Code"/>
+          <w:color w:val="080808"/>
+          <w:sz w:val="20"/>
+          <w:szCs w:val="20"/>
+          <w:lang w:val="ru-RU"/>
         </w:rPr>
         <w:br/>
         <w:t xml:space="preserve">    }</w:t>
@@ -33057,6 +34234,7 @@
           <w:color w:val="080808"/>
           <w:sz w:val="20"/>
           <w:szCs w:val="20"/>
+          <w:lang w:val="ru-RU"/>
         </w:rPr>
         <w:br/>
         <w:t>}</w:t>
@@ -33089,6 +34267,7 @@
           <w:color w:val="080808"/>
           <w:sz w:val="20"/>
           <w:szCs w:val="20"/>
+          <w:lang w:val="ru-RU"/>
         </w:rPr>
       </w:pPr>
     </w:p>
@@ -33098,6 +34277,7 @@
         <w:rPr>
           <w:rFonts w:ascii="Times New Roman" w:hAnsi="Times New Roman" w:cs="Times New Roman"/>
           <w:szCs w:val="16"/>
+          <w:lang w:val="ru-RU"/>
         </w:rPr>
       </w:pPr>
     </w:p>
@@ -33113,6 +34293,7 @@
           <w:lang w:val="ru-RU"/>
         </w:rPr>
       </w:pPr>
+      <w:bookmarkStart w:id="12" w:name="_Toc170398762"/>
       <w:r>
         <w:rPr>
           <w:rFonts w:ascii="Times New Roman" w:hAnsi="Times New Roman" w:cs="Times New Roman"/>
@@ -33123,6 +34304,7 @@
         </w:rPr>
         <w:t>Тесты</w:t>
       </w:r>
+      <w:bookmarkEnd w:id="12"/>
     </w:p>
     <w:p>
       <w:pPr>
@@ -33223,6 +34405,7 @@
       <w:r>
         <w:rPr>
           <w:rFonts w:ascii="Times New Roman" w:hAnsi="Times New Roman" w:cs="Times New Roman"/>
+          <w:noProof/>
           <w:szCs w:val="16"/>
           <w:lang w:val="ru-RU"/>
         </w:rPr>
@@ -33274,13 +34457,49 @@
         </w:rPr>
       </w:pPr>
       <w:r>
-        <w:t xml:space="preserve">Figure </w:t>
+        <w:t>Figure</w:t>
+      </w:r>
+      <w:r>
+        <w:rPr>
+          <w:lang w:val="ru-RU"/>
+        </w:rPr>
+        <w:t xml:space="preserve"> </w:t>
       </w:r>
       <w:r>
         <w:fldChar w:fldCharType="begin"/>
       </w:r>
       <w:r>
-        <w:instrText xml:space="preserve"> SEQ Figure \* ARABIC </w:instrText>
+        <w:rPr>
+          <w:lang w:val="ru-RU"/>
+        </w:rPr>
+        <w:instrText xml:space="preserve"> </w:instrText>
+      </w:r>
+      <w:r>
+        <w:instrText>SEQ</w:instrText>
+      </w:r>
+      <w:r>
+        <w:rPr>
+          <w:lang w:val="ru-RU"/>
+        </w:rPr>
+        <w:instrText xml:space="preserve"> </w:instrText>
+      </w:r>
+      <w:r>
+        <w:instrText>Figure</w:instrText>
+      </w:r>
+      <w:r>
+        <w:rPr>
+          <w:lang w:val="ru-RU"/>
+        </w:rPr>
+        <w:instrText xml:space="preserve"> \* </w:instrText>
+      </w:r>
+      <w:r>
+        <w:instrText>ARABIC</w:instrText>
+      </w:r>
+      <w:r>
+        <w:rPr>
+          <w:lang w:val="ru-RU"/>
+        </w:rPr>
+        <w:instrText xml:space="preserve"> </w:instrText>
       </w:r>
       <w:r>
         <w:fldChar w:fldCharType="separate"/>
@@ -33288,6 +34507,7 @@
       <w:r>
         <w:rPr>
           <w:noProof/>
+          <w:lang w:val="ru-RU"/>
         </w:rPr>
         <w:t>2</w:t>
       </w:r>
@@ -33444,6 +34664,7 @@
       <w:r>
         <w:rPr>
           <w:rFonts w:ascii="Times New Roman" w:hAnsi="Times New Roman" w:cs="Times New Roman"/>
+          <w:noProof/>
           <w:szCs w:val="16"/>
           <w:lang w:val="ru-RU"/>
         </w:rPr>
@@ -33502,13 +34723,49 @@
         </w:rPr>
       </w:pPr>
       <w:r>
-        <w:t xml:space="preserve">Figure </w:t>
+        <w:t>Figure</w:t>
+      </w:r>
+      <w:r>
+        <w:rPr>
+          <w:lang w:val="ru-RU"/>
+        </w:rPr>
+        <w:t xml:space="preserve"> </w:t>
       </w:r>
       <w:r>
         <w:fldChar w:fldCharType="begin"/>
       </w:r>
       <w:r>
-        <w:instrText xml:space="preserve"> SEQ Figure \* ARABIC </w:instrText>
+        <w:rPr>
+          <w:lang w:val="ru-RU"/>
+        </w:rPr>
+        <w:instrText xml:space="preserve"> </w:instrText>
+      </w:r>
+      <w:r>
+        <w:instrText>SEQ</w:instrText>
+      </w:r>
+      <w:r>
+        <w:rPr>
+          <w:lang w:val="ru-RU"/>
+        </w:rPr>
+        <w:instrText xml:space="preserve"> </w:instrText>
+      </w:r>
+      <w:r>
+        <w:instrText>Figure</w:instrText>
+      </w:r>
+      <w:r>
+        <w:rPr>
+          <w:lang w:val="ru-RU"/>
+        </w:rPr>
+        <w:instrText xml:space="preserve"> \* </w:instrText>
+      </w:r>
+      <w:r>
+        <w:instrText>ARABIC</w:instrText>
+      </w:r>
+      <w:r>
+        <w:rPr>
+          <w:lang w:val="ru-RU"/>
+        </w:rPr>
+        <w:instrText xml:space="preserve"> </w:instrText>
       </w:r>
       <w:r>
         <w:fldChar w:fldCharType="separate"/>
@@ -33516,6 +34773,7 @@
       <w:r>
         <w:rPr>
           <w:noProof/>
+          <w:lang w:val="ru-RU"/>
         </w:rPr>
         <w:t>3</w:t>
       </w:r>
@@ -33650,6 +34908,7 @@
       <w:r>
         <w:rPr>
           <w:rFonts w:ascii="Times New Roman" w:hAnsi="Times New Roman" w:cs="Times New Roman"/>
+          <w:noProof/>
           <w:szCs w:val="16"/>
         </w:rPr>
         <w:drawing>
@@ -33696,16 +34955,53 @@
         <w:rPr>
           <w:rFonts w:ascii="Times New Roman" w:hAnsi="Times New Roman" w:cs="Times New Roman"/>
           <w:szCs w:val="16"/>
+          <w:lang w:val="ru-RU"/>
         </w:rPr>
       </w:pPr>
       <w:r>
-        <w:t xml:space="preserve">Figure </w:t>
+        <w:t>Figure</w:t>
+      </w:r>
+      <w:r>
+        <w:rPr>
+          <w:lang w:val="ru-RU"/>
+        </w:rPr>
+        <w:t xml:space="preserve"> </w:t>
       </w:r>
       <w:r>
         <w:fldChar w:fldCharType="begin"/>
       </w:r>
       <w:r>
-        <w:instrText xml:space="preserve"> SEQ Figure \* ARABIC </w:instrText>
+        <w:rPr>
+          <w:lang w:val="ru-RU"/>
+        </w:rPr>
+        <w:instrText xml:space="preserve"> </w:instrText>
+      </w:r>
+      <w:r>
+        <w:instrText>SEQ</w:instrText>
+      </w:r>
+      <w:r>
+        <w:rPr>
+          <w:lang w:val="ru-RU"/>
+        </w:rPr>
+        <w:instrText xml:space="preserve"> </w:instrText>
+      </w:r>
+      <w:r>
+        <w:instrText>Figure</w:instrText>
+      </w:r>
+      <w:r>
+        <w:rPr>
+          <w:lang w:val="ru-RU"/>
+        </w:rPr>
+        <w:instrText xml:space="preserve"> \* </w:instrText>
+      </w:r>
+      <w:r>
+        <w:instrText>ARABIC</w:instrText>
+      </w:r>
+      <w:r>
+        <w:rPr>
+          <w:lang w:val="ru-RU"/>
+        </w:rPr>
+        <w:instrText xml:space="preserve"> </w:instrText>
       </w:r>
       <w:r>
         <w:fldChar w:fldCharType="separate"/>
@@ -33713,6 +35009,7 @@
       <w:r>
         <w:rPr>
           <w:noProof/>
+          <w:lang w:val="ru-RU"/>
         </w:rPr>
         <w:t>4</w:t>
       </w:r>
@@ -33752,6 +35049,7 @@
       <w:r>
         <w:rPr>
           <w:rFonts w:ascii="Times New Roman" w:hAnsi="Times New Roman" w:cs="Times New Roman"/>
+          <w:noProof/>
           <w:szCs w:val="16"/>
           <w:lang w:val="ru-RU"/>
         </w:rPr>
@@ -33803,13 +35101,49 @@
         </w:rPr>
       </w:pPr>
       <w:r>
-        <w:t xml:space="preserve">Figure </w:t>
+        <w:t>Figure</w:t>
+      </w:r>
+      <w:r>
+        <w:rPr>
+          <w:lang w:val="ru-RU"/>
+        </w:rPr>
+        <w:t xml:space="preserve"> </w:t>
       </w:r>
       <w:r>
         <w:fldChar w:fldCharType="begin"/>
       </w:r>
       <w:r>
-        <w:instrText xml:space="preserve"> SEQ Figure \* ARABIC </w:instrText>
+        <w:rPr>
+          <w:lang w:val="ru-RU"/>
+        </w:rPr>
+        <w:instrText xml:space="preserve"> </w:instrText>
+      </w:r>
+      <w:r>
+        <w:instrText>SEQ</w:instrText>
+      </w:r>
+      <w:r>
+        <w:rPr>
+          <w:lang w:val="ru-RU"/>
+        </w:rPr>
+        <w:instrText xml:space="preserve"> </w:instrText>
+      </w:r>
+      <w:r>
+        <w:instrText>Figure</w:instrText>
+      </w:r>
+      <w:r>
+        <w:rPr>
+          <w:lang w:val="ru-RU"/>
+        </w:rPr>
+        <w:instrText xml:space="preserve"> \* </w:instrText>
+      </w:r>
+      <w:r>
+        <w:instrText>ARABIC</w:instrText>
+      </w:r>
+      <w:r>
+        <w:rPr>
+          <w:lang w:val="ru-RU"/>
+        </w:rPr>
+        <w:instrText xml:space="preserve"> </w:instrText>
       </w:r>
       <w:r>
         <w:fldChar w:fldCharType="separate"/>
@@ -33817,6 +35151,7 @@
       <w:r>
         <w:rPr>
           <w:noProof/>
+          <w:lang w:val="ru-RU"/>
         </w:rPr>
         <w:t>5</w:t>
       </w:r>
@@ -33872,6 +35207,7 @@
       <w:r>
         <w:rPr>
           <w:rFonts w:ascii="Times New Roman" w:hAnsi="Times New Roman" w:cs="Times New Roman"/>
+          <w:noProof/>
           <w:szCs w:val="16"/>
         </w:rPr>
         <w:drawing>
@@ -33924,16 +35260,53 @@
         <w:rPr>
           <w:rFonts w:ascii="Times New Roman" w:hAnsi="Times New Roman" w:cs="Times New Roman"/>
           <w:szCs w:val="16"/>
+          <w:lang w:val="ru-RU"/>
         </w:rPr>
       </w:pPr>
       <w:r>
-        <w:t xml:space="preserve">Figure </w:t>
+        <w:t>Figure</w:t>
+      </w:r>
+      <w:r>
+        <w:rPr>
+          <w:lang w:val="ru-RU"/>
+        </w:rPr>
+        <w:t xml:space="preserve"> </w:t>
       </w:r>
       <w:r>
         <w:fldChar w:fldCharType="begin"/>
       </w:r>
       <w:r>
-        <w:instrText xml:space="preserve"> SEQ Figure \* ARABIC </w:instrText>
+        <w:rPr>
+          <w:lang w:val="ru-RU"/>
+        </w:rPr>
+        <w:instrText xml:space="preserve"> </w:instrText>
+      </w:r>
+      <w:r>
+        <w:instrText>SEQ</w:instrText>
+      </w:r>
+      <w:r>
+        <w:rPr>
+          <w:lang w:val="ru-RU"/>
+        </w:rPr>
+        <w:instrText xml:space="preserve"> </w:instrText>
+      </w:r>
+      <w:r>
+        <w:instrText>Figure</w:instrText>
+      </w:r>
+      <w:r>
+        <w:rPr>
+          <w:lang w:val="ru-RU"/>
+        </w:rPr>
+        <w:instrText xml:space="preserve"> \* </w:instrText>
+      </w:r>
+      <w:r>
+        <w:instrText>ARABIC</w:instrText>
+      </w:r>
+      <w:r>
+        <w:rPr>
+          <w:lang w:val="ru-RU"/>
+        </w:rPr>
+        <w:instrText xml:space="preserve"> </w:instrText>
       </w:r>
       <w:r>
         <w:fldChar w:fldCharType="separate"/>
@@ -33941,6 +35314,7 @@
       <w:r>
         <w:rPr>
           <w:noProof/>
+          <w:lang w:val="ru-RU"/>
         </w:rPr>
         <w:t>6</w:t>
       </w:r>
@@ -34013,6 +35387,7 @@
       <w:r>
         <w:rPr>
           <w:rFonts w:ascii="Times New Roman" w:hAnsi="Times New Roman" w:cs="Times New Roman"/>
+          <w:noProof/>
           <w:szCs w:val="16"/>
           <w:lang w:val="ru-RU"/>
         </w:rPr>
@@ -34071,13 +35446,49 @@
         </w:rPr>
       </w:pPr>
       <w:r>
-        <w:t xml:space="preserve">Figure </w:t>
+        <w:t>Figure</w:t>
+      </w:r>
+      <w:r>
+        <w:rPr>
+          <w:lang w:val="ru-RU"/>
+        </w:rPr>
+        <w:t xml:space="preserve"> </w:t>
       </w:r>
       <w:r>
         <w:fldChar w:fldCharType="begin"/>
       </w:r>
       <w:r>
-        <w:instrText xml:space="preserve"> SEQ Figure \* ARABIC </w:instrText>
+        <w:rPr>
+          <w:lang w:val="ru-RU"/>
+        </w:rPr>
+        <w:instrText xml:space="preserve"> </w:instrText>
+      </w:r>
+      <w:r>
+        <w:instrText>SEQ</w:instrText>
+      </w:r>
+      <w:r>
+        <w:rPr>
+          <w:lang w:val="ru-RU"/>
+        </w:rPr>
+        <w:instrText xml:space="preserve"> </w:instrText>
+      </w:r>
+      <w:r>
+        <w:instrText>Figure</w:instrText>
+      </w:r>
+      <w:r>
+        <w:rPr>
+          <w:lang w:val="ru-RU"/>
+        </w:rPr>
+        <w:instrText xml:space="preserve"> \* </w:instrText>
+      </w:r>
+      <w:r>
+        <w:instrText>ARABIC</w:instrText>
+      </w:r>
+      <w:r>
+        <w:rPr>
+          <w:lang w:val="ru-RU"/>
+        </w:rPr>
+        <w:instrText xml:space="preserve"> </w:instrText>
       </w:r>
       <w:r>
         <w:fldChar w:fldCharType="separate"/>
@@ -34085,6 +35496,7 @@
       <w:r>
         <w:rPr>
           <w:noProof/>
+          <w:lang w:val="ru-RU"/>
         </w:rPr>
         <w:t>7</w:t>
       </w:r>
@@ -34110,28 +35522,28 @@
     </w:p>
     <w:p>
       <w:pPr>
-        <w:spacing w:after="160" w:line="259" w:lineRule="auto"/>
+        <w:pStyle w:val="Heading1"/>
         <w:jc w:val="center"/>
         <w:rPr>
           <w:rFonts w:ascii="Times New Roman" w:hAnsi="Times New Roman" w:cs="Times New Roman"/>
           <w:b/>
           <w:bCs/>
-          <w:sz w:val="32"/>
           <w:szCs w:val="26"/>
           <w:lang w:val="ru-RU"/>
         </w:rPr>
       </w:pPr>
+      <w:bookmarkStart w:id="13" w:name="_Toc170398763"/>
       <w:r>
         <w:rPr>
           <w:rFonts w:ascii="Times New Roman" w:hAnsi="Times New Roman" w:cs="Times New Roman"/>
           <w:b/>
           <w:bCs/>
-          <w:sz w:val="32"/>
           <w:szCs w:val="26"/>
           <w:lang w:val="ru-RU"/>
         </w:rPr>
         <w:t>Заключение</w:t>
       </w:r>
+      <w:bookmarkEnd w:id="13"/>
     </w:p>
     <w:p>
       <w:pPr>
@@ -34267,23 +35679,7 @@
             <w:rFonts w:ascii="Times New Roman" w:hAnsi="Times New Roman" w:cs="Times New Roman"/>
             <w:szCs w:val="16"/>
           </w:rPr>
-          <w:t>https://github.com/KopzhasharovAzamat/O</w:t>
-        </w:r>
-        <w:r>
-          <w:rPr>
-            <w:rStyle w:val="Hyperlink"/>
-            <w:rFonts w:ascii="Times New Roman" w:hAnsi="Times New Roman" w:cs="Times New Roman"/>
-            <w:szCs w:val="16"/>
-          </w:rPr>
-          <w:t>O</w:t>
-        </w:r>
-        <w:r>
-          <w:rPr>
-            <w:rStyle w:val="Hyperlink"/>
-            <w:rFonts w:ascii="Times New Roman" w:hAnsi="Times New Roman" w:cs="Times New Roman"/>
-            <w:szCs w:val="16"/>
-          </w:rPr>
-          <w:t>P_term</w:t>
+          <w:t>https://github.com/KopzhasharovAzamat/OOP_term</w:t>
         </w:r>
       </w:hyperlink>
     </w:p>
@@ -34293,7 +35689,6 @@
         <w:rPr>
           <w:rFonts w:ascii="Times New Roman" w:hAnsi="Times New Roman" w:cs="Times New Roman"/>
           <w:szCs w:val="16"/>
-          <w:lang w:val="ru-RU"/>
         </w:rPr>
       </w:pPr>
     </w:p>
@@ -37430,6 +38825,44 @@
       <w:u w:val="single"/>
     </w:rPr>
   </w:style>
+  <w:style w:type="paragraph" w:styleId="TOCHeading">
+    <w:name w:val="TOC Heading"/>
+    <w:basedOn w:val="Heading1"/>
+    <w:next w:val="Normal"/>
+    <w:uiPriority w:val="39"/>
+    <w:unhideWhenUsed/>
+    <w:qFormat/>
+    <w:rsid w:val="00AB0961"/>
+    <w:pPr>
+      <w:spacing w:line="259" w:lineRule="auto"/>
+      <w:outlineLvl w:val="9"/>
+    </w:pPr>
+  </w:style>
+  <w:style w:type="paragraph" w:styleId="TOC1">
+    <w:name w:val="toc 1"/>
+    <w:basedOn w:val="Normal"/>
+    <w:next w:val="Normal"/>
+    <w:autoRedefine/>
+    <w:uiPriority w:val="39"/>
+    <w:unhideWhenUsed/>
+    <w:rsid w:val="00AB0961"/>
+    <w:pPr>
+      <w:spacing w:after="100"/>
+    </w:pPr>
+  </w:style>
+  <w:style w:type="paragraph" w:styleId="TOC2">
+    <w:name w:val="toc 2"/>
+    <w:basedOn w:val="Normal"/>
+    <w:next w:val="Normal"/>
+    <w:autoRedefine/>
+    <w:uiPriority w:val="39"/>
+    <w:unhideWhenUsed/>
+    <w:rsid w:val="00AB0961"/>
+    <w:pPr>
+      <w:spacing w:after="100"/>
+      <w:ind w:left="220"/>
+    </w:pPr>
+  </w:style>
 </w:styles>
 </file>
 
